--- a/Project development phase/Sprint 1/SPRINT (1).docx
+++ b/Project development phase/Sprint 1/SPRINT (1).docx
@@ -751,71 +751,14 @@
         <w:ind w:left="100"/>
       </w:pPr>
       <w:r>
-        <w:t>DEVICE</w:t>
-      </w:r>
-      <w:r>
-        <w:rPr>
-          <w:spacing w:val="-4"/>
-        </w:rPr>
-        <w:t xml:space="preserve"> </w:t>
-      </w:r>
-      <w:r>
-        <w:t>CREDENTIALS</w:t>
-      </w:r>
-      <w:r>
-        <w:rPr>
-          <w:spacing w:val="-2"/>
-        </w:rPr>
-        <w:t xml:space="preserve"> </w:t>
-      </w:r>
-      <w:proofErr w:type="gramStart"/>
-      <w:r>
-        <w:t>INFORMATION</w:t>
-      </w:r>
-      <w:r>
-        <w:rPr>
-          <w:spacing w:val="-3"/>
-        </w:rPr>
-        <w:t xml:space="preserve"> </w:t>
-      </w:r>
-      <w:r>
-        <w:t>:</w:t>
-      </w:r>
-      <w:proofErr w:type="gramEnd"/>
-    </w:p>
-    <w:p>
-      <w:pPr>
-        <w:pStyle w:val="BodyText"/>
-        <w:rPr>
-          <w:sz w:val="20"/>
-        </w:rPr>
-      </w:pPr>
-    </w:p>
-    <w:p>
-      <w:pPr>
-        <w:pStyle w:val="BodyText"/>
-        <w:spacing w:before="6"/>
-        <w:rPr>
-          <w:sz w:val="28"/>
-        </w:rPr>
-      </w:pPr>
-      <w:r>
         <w:rPr>
           <w:noProof/>
         </w:rPr>
         <w:drawing>
-          <wp:anchor distT="0" distB="0" distL="0" distR="0" simplePos="0" relativeHeight="2" behindDoc="0" locked="0" layoutInCell="1" allowOverlap="1">
-            <wp:simplePos x="0" y="0"/>
-            <wp:positionH relativeFrom="page">
-              <wp:posOffset>914400</wp:posOffset>
-            </wp:positionH>
-            <wp:positionV relativeFrom="paragraph">
-              <wp:posOffset>245616</wp:posOffset>
-            </wp:positionV>
-            <wp:extent cx="5714026" cy="2947035"/>
-            <wp:effectExtent l="0" t="0" r="0" b="0"/>
-            <wp:wrapTopAndBottom/>
-            <wp:docPr id="7" name="image4.jpeg"/>
+          <wp:inline distT="0" distB="0" distL="0" distR="0">
+            <wp:extent cx="6345007" cy="2974264"/>
+            <wp:effectExtent l="19050" t="0" r="0" b="0"/>
+            <wp:docPr id="2" name="Picture 1" descr="Screenshot (585) (2).png"/>
             <wp:cNvGraphicFramePr>
               <a:graphicFrameLocks xmlns:a="http://schemas.openxmlformats.org/drawingml/2006/main" noChangeAspect="1"/>
             </wp:cNvGraphicFramePr>
@@ -823,11 +766,11 @@
               <a:graphicData uri="http://schemas.openxmlformats.org/drawingml/2006/picture">
                 <pic:pic xmlns:pic="http://schemas.openxmlformats.org/drawingml/2006/picture">
                   <pic:nvPicPr>
-                    <pic:cNvPr id="8" name="image4.jpeg"/>
+                    <pic:cNvPr id="0" name="Screenshot (585) (2).png"/>
                     <pic:cNvPicPr/>
                   </pic:nvPicPr>
                   <pic:blipFill>
-                    <a:blip r:embed="rId7" cstate="print"/>
+                    <a:blip r:embed="rId7"/>
                     <a:stretch>
                       <a:fillRect/>
                     </a:stretch>
@@ -835,80 +778,7 @@
                   <pic:spPr>
                     <a:xfrm>
                       <a:off x="0" y="0"/>
-                      <a:ext cx="5714026" cy="2947035"/>
-                    </a:xfrm>
-                    <a:prstGeom prst="rect">
-                      <a:avLst/>
-                    </a:prstGeom>
-                  </pic:spPr>
-                </pic:pic>
-              </a:graphicData>
-            </a:graphic>
-          </wp:anchor>
-        </w:drawing>
-      </w:r>
-    </w:p>
-    <w:p>
-      <w:pPr>
-        <w:rPr>
-          <w:sz w:val="28"/>
-        </w:rPr>
-        <w:sectPr>
-          <w:pgSz w:w="11910" w:h="16840"/>
-          <w:pgMar w:top="1420" w:right="1320" w:bottom="280" w:left="1340" w:header="720" w:footer="720" w:gutter="0"/>
-          <w:cols w:space="720"/>
-        </w:sectPr>
-      </w:pPr>
-    </w:p>
-    <w:p>
-      <w:pPr>
-        <w:pStyle w:val="BodyText"/>
-        <w:spacing w:before="9"/>
-        <w:rPr>
-          <w:sz w:val="10"/>
-        </w:rPr>
-      </w:pPr>
-    </w:p>
-    <w:p>
-      <w:pPr>
-        <w:pStyle w:val="BodyText"/>
-        <w:ind w:left="100"/>
-        <w:rPr>
-          <w:b w:val="0"/>
-          <w:sz w:val="20"/>
-        </w:rPr>
-      </w:pPr>
-      <w:r>
-        <w:rPr>
-          <w:b w:val="0"/>
-          <w:noProof/>
-          <w:sz w:val="20"/>
-        </w:rPr>
-        <w:drawing>
-          <wp:inline distT="0" distB="0" distL="0" distR="0">
-            <wp:extent cx="5725502" cy="3086671"/>
-            <wp:effectExtent l="0" t="0" r="0" b="0"/>
-            <wp:docPr id="9" name="image5.jpeg"/>
-            <wp:cNvGraphicFramePr>
-              <a:graphicFrameLocks xmlns:a="http://schemas.openxmlformats.org/drawingml/2006/main" noChangeAspect="1"/>
-            </wp:cNvGraphicFramePr>
-            <a:graphic xmlns:a="http://schemas.openxmlformats.org/drawingml/2006/main">
-              <a:graphicData uri="http://schemas.openxmlformats.org/drawingml/2006/picture">
-                <pic:pic xmlns:pic="http://schemas.openxmlformats.org/drawingml/2006/picture">
-                  <pic:nvPicPr>
-                    <pic:cNvPr id="10" name="image5.jpeg"/>
-                    <pic:cNvPicPr/>
-                  </pic:nvPicPr>
-                  <pic:blipFill>
-                    <a:blip r:embed="rId8" cstate="print"/>
-                    <a:stretch>
-                      <a:fillRect/>
-                    </a:stretch>
-                  </pic:blipFill>
-                  <pic:spPr>
-                    <a:xfrm>
-                      <a:off x="0" y="0"/>
-                      <a:ext cx="5725502" cy="3086671"/>
+                      <a:ext cx="6350579" cy="2976876"/>
                     </a:xfrm>
                     <a:prstGeom prst="rect">
                       <a:avLst/>
@@ -934,64 +804,37 @@
         <w:pStyle w:val="BodyText"/>
         <w:spacing w:before="6"/>
         <w:rPr>
-          <w:sz w:val="27"/>
-        </w:rPr>
+          <w:sz w:val="28"/>
+        </w:rPr>
+      </w:pPr>
+    </w:p>
+    <w:p>
+      <w:pPr>
+        <w:rPr>
+          <w:sz w:val="28"/>
+        </w:rPr>
+        <w:sectPr>
+          <w:pgSz w:w="11910" w:h="16840"/>
+          <w:pgMar w:top="1420" w:right="1320" w:bottom="280" w:left="1340" w:header="720" w:footer="720" w:gutter="0"/>
+          <w:cols w:space="720"/>
+        </w:sectPr>
       </w:pPr>
     </w:p>
     <w:p>
       <w:pPr>
         <w:pStyle w:val="BodyText"/>
         <w:spacing w:before="56"/>
-        <w:ind w:left="100"/>
-      </w:pPr>
-      <w:proofErr w:type="gramStart"/>
+      </w:pPr>
       <w:r>
-        <w:t>OUTPUT</w:t>
-      </w:r>
-      <w:r>
-        <w:rPr>
-          <w:spacing w:val="-1"/>
-        </w:rPr>
-        <w:t xml:space="preserve"> </w:t>
-      </w:r>
-      <w:r>
-        <w:t>:</w:t>
-      </w:r>
-      <w:proofErr w:type="gramEnd"/>
-    </w:p>
-    <w:p>
-      <w:pPr>
-        <w:pStyle w:val="BodyText"/>
-        <w:rPr>
-          <w:sz w:val="20"/>
-        </w:rPr>
-      </w:pPr>
-    </w:p>
-    <w:p>
-      <w:pPr>
-        <w:pStyle w:val="BodyText"/>
-        <w:spacing w:before="6"/>
-        <w:rPr>
-          <w:sz w:val="28"/>
-        </w:rPr>
-      </w:pPr>
-      <w:r>
         <w:rPr>
           <w:noProof/>
         </w:rPr>
+        <w:lastRenderedPageBreak/>
         <w:drawing>
-          <wp:anchor distT="0" distB="0" distL="0" distR="0" simplePos="0" relativeHeight="3" behindDoc="0" locked="0" layoutInCell="1" allowOverlap="1">
-            <wp:simplePos x="0" y="0"/>
-            <wp:positionH relativeFrom="page">
-              <wp:posOffset>914400</wp:posOffset>
-            </wp:positionH>
-            <wp:positionV relativeFrom="paragraph">
-              <wp:posOffset>245982</wp:posOffset>
-            </wp:positionV>
-            <wp:extent cx="5686586" cy="2596324"/>
-            <wp:effectExtent l="0" t="0" r="0" b="0"/>
-            <wp:wrapTopAndBottom/>
-            <wp:docPr id="11" name="image6.jpeg"/>
+          <wp:inline distT="0" distB="0" distL="0" distR="0">
+            <wp:extent cx="5873750" cy="2753360"/>
+            <wp:effectExtent l="19050" t="0" r="0" b="0"/>
+            <wp:docPr id="4" name="Picture 3" descr="WhatsApp Image 2022-11-18 at 11.38.23 PM.jpeg"/>
             <wp:cNvGraphicFramePr>
               <a:graphicFrameLocks xmlns:a="http://schemas.openxmlformats.org/drawingml/2006/main" noChangeAspect="1"/>
             </wp:cNvGraphicFramePr>
@@ -999,11 +842,11 @@
               <a:graphicData uri="http://schemas.openxmlformats.org/drawingml/2006/picture">
                 <pic:pic xmlns:pic="http://schemas.openxmlformats.org/drawingml/2006/picture">
                   <pic:nvPicPr>
-                    <pic:cNvPr id="12" name="image6.jpeg"/>
+                    <pic:cNvPr id="0" name="WhatsApp Image 2022-11-18 at 11.38.23 PM.jpeg"/>
                     <pic:cNvPicPr/>
                   </pic:nvPicPr>
                   <pic:blipFill>
-                    <a:blip r:embed="rId9" cstate="print"/>
+                    <a:blip r:embed="rId8"/>
                     <a:stretch>
                       <a:fillRect/>
                     </a:stretch>
@@ -1011,7 +854,7 @@
                   <pic:spPr>
                     <a:xfrm>
                       <a:off x="0" y="0"/>
-                      <a:ext cx="5686586" cy="2596324"/>
+                      <a:ext cx="5873750" cy="2753360"/>
                     </a:xfrm>
                     <a:prstGeom prst="rect">
                       <a:avLst/>
@@ -1020,9 +863,26 @@
                 </pic:pic>
               </a:graphicData>
             </a:graphic>
-          </wp:anchor>
+          </wp:inline>
         </w:drawing>
       </w:r>
+    </w:p>
+    <w:p>
+      <w:pPr>
+        <w:pStyle w:val="BodyText"/>
+        <w:rPr>
+          <w:sz w:val="20"/>
+        </w:rPr>
+      </w:pPr>
+    </w:p>
+    <w:p>
+      <w:pPr>
+        <w:pStyle w:val="BodyText"/>
+        <w:spacing w:before="6"/>
+        <w:rPr>
+          <w:sz w:val="28"/>
+        </w:rPr>
+      </w:pPr>
     </w:p>
     <w:sectPr>
       <w:pgSz w:w="11910" w:h="16840"/>
@@ -1271,6 +1131,33 @@
       <w:rFonts w:ascii="Times New Roman" w:eastAsia="Times New Roman" w:hAnsi="Times New Roman" w:cs="Times New Roman"/>
       <w:sz w:val="24"/>
       <w:szCs w:val="24"/>
+    </w:rPr>
+  </w:style>
+  <w:style w:type="paragraph" w:styleId="BalloonText">
+    <w:name w:val="Balloon Text"/>
+    <w:basedOn w:val="Normal"/>
+    <w:link w:val="BalloonTextChar"/>
+    <w:uiPriority w:val="99"/>
+    <w:semiHidden/>
+    <w:unhideWhenUsed/>
+    <w:rsid w:val="00FF196C"/>
+    <w:rPr>
+      <w:rFonts w:ascii="Tahoma" w:hAnsi="Tahoma" w:cs="Tahoma"/>
+      <w:sz w:val="16"/>
+      <w:szCs w:val="16"/>
+    </w:rPr>
+  </w:style>
+  <w:style w:type="character" w:customStyle="1" w:styleId="BalloonTextChar">
+    <w:name w:val="Balloon Text Char"/>
+    <w:basedOn w:val="DefaultParagraphFont"/>
+    <w:link w:val="BalloonText"/>
+    <w:uiPriority w:val="99"/>
+    <w:semiHidden/>
+    <w:rsid w:val="00FF196C"/>
+    <w:rPr>
+      <w:rFonts w:ascii="Tahoma" w:eastAsia="Calibri" w:hAnsi="Tahoma" w:cs="Tahoma"/>
+      <w:sz w:val="16"/>
+      <w:szCs w:val="16"/>
     </w:rPr>
   </w:style>
 </w:styles>
